--- a/project_plan.docx
+++ b/project_plan.docx
@@ -128,7 +128,21 @@
           <w:rFonts w:ascii="Calibri" w:eastAsia="Calibri" w:hAnsi="Calibri" w:cs="Calibri"/>
           <w:sz w:val="24"/>
         </w:rPr>
-        <w:t>Step 3: Test models (Will)</w:t>
+        <w:t>Step 3: Test models (Will</w:t>
+      </w:r>
+      <w:r>
+        <w:rPr>
+          <w:rFonts w:ascii="Calibri" w:eastAsia="Calibri" w:hAnsi="Calibri" w:cs="Calibri"/>
+          <w:sz w:val="24"/>
+        </w:rPr>
+        <w:t xml:space="preserve"> and Owen</w:t>
+      </w:r>
+      <w:r>
+        <w:rPr>
+          <w:rFonts w:ascii="Calibri" w:eastAsia="Calibri" w:hAnsi="Calibri" w:cs="Calibri"/>
+          <w:sz w:val="24"/>
+        </w:rPr>
+        <w:t>)</w:t>
       </w:r>
     </w:p>
     <w:p>
@@ -170,14 +184,7 @@
           <w:rFonts w:ascii="Calibri" w:eastAsia="Calibri" w:hAnsi="Calibri" w:cs="Calibri"/>
           <w:sz w:val="24"/>
         </w:rPr>
-        <w:t>Step 5: Put together a powerpoint presentation (Milla Tran</w:t>
-      </w:r>
-      <w:r>
-        <w:rPr>
-          <w:rFonts w:ascii="Calibri" w:eastAsia="Calibri" w:hAnsi="Calibri" w:cs="Calibri"/>
-          <w:sz w:val="24"/>
-        </w:rPr>
-        <w:t>)</w:t>
+        <w:t>Step 5: Put together a powerpoint presentation (Milla Tran)</w:t>
       </w:r>
     </w:p>
     <w:p>

--- a/project_plan.docx
+++ b/project_plan.docx
@@ -47,7 +47,46 @@
           <w:rFonts w:ascii="Calibri" w:eastAsia="Calibri" w:hAnsi="Calibri" w:cs="Calibri"/>
           <w:sz w:val="24"/>
         </w:rPr>
-        <w:t>Group Members: Milla Tran, Will Rice, Kyrah Gardner, Owen Evans</w:t>
+        <w:t xml:space="preserve">Group Members: Milla Tran, Will Rice, </w:t>
+      </w:r>
+      <w:proofErr w:type="spellStart"/>
+      <w:r>
+        <w:rPr>
+          <w:rFonts w:ascii="Calibri" w:eastAsia="Calibri" w:hAnsi="Calibri" w:cs="Calibri"/>
+          <w:sz w:val="24"/>
+        </w:rPr>
+        <w:t>Kyrah</w:t>
+      </w:r>
+      <w:proofErr w:type="spellEnd"/>
+      <w:r>
+        <w:rPr>
+          <w:rFonts w:ascii="Calibri" w:eastAsia="Calibri" w:hAnsi="Calibri" w:cs="Calibri"/>
+          <w:sz w:val="24"/>
+        </w:rPr>
+        <w:t xml:space="preserve"> Gardner, Owen Evans</w:t>
+      </w:r>
+      <w:r>
+        <w:rPr>
+          <w:rFonts w:ascii="Calibri" w:eastAsia="Calibri" w:hAnsi="Calibri" w:cs="Calibri"/>
+          <w:sz w:val="24"/>
+        </w:rPr>
+        <w:t xml:space="preserve">, Hunter </w:t>
+      </w:r>
+      <w:proofErr w:type="spellStart"/>
+      <w:r>
+        <w:rPr>
+          <w:rFonts w:ascii="Calibri" w:eastAsia="Calibri" w:hAnsi="Calibri" w:cs="Calibri"/>
+          <w:sz w:val="24"/>
+        </w:rPr>
+        <w:t>Governale</w:t>
+      </w:r>
+      <w:proofErr w:type="spellEnd"/>
+      <w:r>
+        <w:rPr>
+          <w:rFonts w:ascii="Calibri" w:eastAsia="Calibri" w:hAnsi="Calibri" w:cs="Calibri"/>
+          <w:sz w:val="24"/>
+        </w:rPr>
+        <w:t xml:space="preserve"> </w:t>
       </w:r>
     </w:p>
     <w:p>
@@ -77,17 +116,40 @@
           <w:rFonts w:ascii="Calibri" w:eastAsia="Calibri" w:hAnsi="Calibri" w:cs="Calibri"/>
           <w:sz w:val="24"/>
         </w:rPr>
-        <w:t xml:space="preserve">Step 1: Clean data and turn it into a tsibble. (Kyrah Gardner) </w:t>
-      </w:r>
-    </w:p>
-    <w:p>
-      <w:pPr>
-        <w:spacing w:after="0" w:line="240" w:lineRule="auto"/>
-        <w:rPr>
-          <w:rFonts w:ascii="Calibri" w:eastAsia="Calibri" w:hAnsi="Calibri" w:cs="Calibri"/>
-          <w:sz w:val="24"/>
-        </w:rPr>
-      </w:pPr>
+        <w:t xml:space="preserve">Step 1: Clean data and turn it into a </w:t>
+      </w:r>
+      <w:proofErr w:type="spellStart"/>
+      <w:r>
+        <w:rPr>
+          <w:rFonts w:ascii="Calibri" w:eastAsia="Calibri" w:hAnsi="Calibri" w:cs="Calibri"/>
+          <w:sz w:val="24"/>
+        </w:rPr>
+        <w:t>tsibble</w:t>
+      </w:r>
+      <w:proofErr w:type="spellEnd"/>
+      <w:r>
+        <w:rPr>
+          <w:rFonts w:ascii="Calibri" w:eastAsia="Calibri" w:hAnsi="Calibri" w:cs="Calibri"/>
+          <w:sz w:val="24"/>
+        </w:rPr>
+        <w:t>. (</w:t>
+      </w:r>
+      <w:proofErr w:type="spellStart"/>
+      <w:r>
+        <w:rPr>
+          <w:rFonts w:ascii="Calibri" w:eastAsia="Calibri" w:hAnsi="Calibri" w:cs="Calibri"/>
+          <w:sz w:val="24"/>
+        </w:rPr>
+        <w:t>Kyrah</w:t>
+      </w:r>
+      <w:proofErr w:type="spellEnd"/>
+      <w:r>
+        <w:rPr>
+          <w:rFonts w:ascii="Calibri" w:eastAsia="Calibri" w:hAnsi="Calibri" w:cs="Calibri"/>
+          <w:sz w:val="24"/>
+        </w:rPr>
+        <w:t xml:space="preserve"> Gardner) </w:t>
+      </w:r>
     </w:p>
     <w:p>
       <w:pPr>
@@ -107,7 +169,23 @@
           <w:rFonts w:ascii="Calibri" w:eastAsia="Calibri" w:hAnsi="Calibri" w:cs="Calibri"/>
           <w:sz w:val="24"/>
         </w:rPr>
-        <w:t>Step 2: Determine whether data needs to be transformed. Complete transformation if needed. (Kyrah Gardner)</w:t>
+        <w:t>Step 2: Determine whether data needs to be transformed. Complete transformation if needed. (</w:t>
+      </w:r>
+      <w:proofErr w:type="spellStart"/>
+      <w:r>
+        <w:rPr>
+          <w:rFonts w:ascii="Calibri" w:eastAsia="Calibri" w:hAnsi="Calibri" w:cs="Calibri"/>
+          <w:sz w:val="24"/>
+        </w:rPr>
+        <w:t>Kyrah</w:t>
+      </w:r>
+      <w:proofErr w:type="spellEnd"/>
+      <w:r>
+        <w:rPr>
+          <w:rFonts w:ascii="Calibri" w:eastAsia="Calibri" w:hAnsi="Calibri" w:cs="Calibri"/>
+          <w:sz w:val="24"/>
+        </w:rPr>
+        <w:t xml:space="preserve"> Gardner)</w:t>
       </w:r>
     </w:p>
     <w:p>
@@ -128,7 +206,30 @@
           <w:rFonts w:ascii="Calibri" w:eastAsia="Calibri" w:hAnsi="Calibri" w:cs="Calibri"/>
           <w:sz w:val="24"/>
         </w:rPr>
-        <w:t>Step 3: Test models (Will)</w:t>
+        <w:t>Step 3: Test models (Will</w:t>
+      </w:r>
+      <w:r>
+        <w:rPr>
+          <w:rFonts w:ascii="Calibri" w:eastAsia="Calibri" w:hAnsi="Calibri" w:cs="Calibri"/>
+          <w:sz w:val="24"/>
+        </w:rPr>
+        <w:t xml:space="preserve"> Rice, Hunter </w:t>
+      </w:r>
+      <w:proofErr w:type="spellStart"/>
+      <w:r>
+        <w:rPr>
+          <w:rFonts w:ascii="Calibri" w:eastAsia="Calibri" w:hAnsi="Calibri" w:cs="Calibri"/>
+          <w:sz w:val="24"/>
+        </w:rPr>
+        <w:t>Governale</w:t>
+      </w:r>
+      <w:proofErr w:type="spellEnd"/>
+      <w:r>
+        <w:rPr>
+          <w:rFonts w:ascii="Calibri" w:eastAsia="Calibri" w:hAnsi="Calibri" w:cs="Calibri"/>
+          <w:sz w:val="24"/>
+        </w:rPr>
+        <w:t>)</w:t>
       </w:r>
     </w:p>
     <w:p>
@@ -149,7 +250,60 @@
           <w:rFonts w:ascii="Calibri" w:eastAsia="Calibri" w:hAnsi="Calibri" w:cs="Calibri"/>
           <w:sz w:val="24"/>
         </w:rPr>
-        <w:t>Step 4: Convene with group to discuss which model works best (Everyone)</w:t>
+        <w:t>Step 4: Convene with group to discuss which model works best (</w:t>
+      </w:r>
+      <w:r>
+        <w:rPr>
+          <w:rFonts w:ascii="Calibri" w:eastAsia="Calibri" w:hAnsi="Calibri" w:cs="Calibri"/>
+          <w:sz w:val="24"/>
+        </w:rPr>
+        <w:t xml:space="preserve">Milla Tran, Will Rice, </w:t>
+      </w:r>
+      <w:proofErr w:type="spellStart"/>
+      <w:r>
+        <w:rPr>
+          <w:rFonts w:ascii="Calibri" w:eastAsia="Calibri" w:hAnsi="Calibri" w:cs="Calibri"/>
+          <w:sz w:val="24"/>
+        </w:rPr>
+        <w:t>Kyrah</w:t>
+      </w:r>
+      <w:proofErr w:type="spellEnd"/>
+      <w:r>
+        <w:rPr>
+          <w:rFonts w:ascii="Calibri" w:eastAsia="Calibri" w:hAnsi="Calibri" w:cs="Calibri"/>
+          <w:sz w:val="24"/>
+        </w:rPr>
+        <w:t xml:space="preserve"> Gardner,</w:t>
+      </w:r>
+      <w:r>
+        <w:rPr>
+          <w:rFonts w:ascii="Calibri" w:eastAsia="Calibri" w:hAnsi="Calibri" w:cs="Calibri"/>
+          <w:sz w:val="24"/>
+        </w:rPr>
+        <w:t xml:space="preserve"> </w:t>
+      </w:r>
+      <w:r>
+        <w:rPr>
+          <w:rFonts w:ascii="Calibri" w:eastAsia="Calibri" w:hAnsi="Calibri" w:cs="Calibri"/>
+          <w:sz w:val="24"/>
+        </w:rPr>
+        <w:t xml:space="preserve">Hunter </w:t>
+      </w:r>
+      <w:proofErr w:type="spellStart"/>
+      <w:r>
+        <w:rPr>
+          <w:rFonts w:ascii="Calibri" w:eastAsia="Calibri" w:hAnsi="Calibri" w:cs="Calibri"/>
+          <w:sz w:val="24"/>
+        </w:rPr>
+        <w:t>Governale</w:t>
+      </w:r>
+      <w:proofErr w:type="spellEnd"/>
+      <w:r>
+        <w:rPr>
+          <w:rFonts w:ascii="Calibri" w:eastAsia="Calibri" w:hAnsi="Calibri" w:cs="Calibri"/>
+          <w:sz w:val="24"/>
+        </w:rPr>
+        <w:t>)</w:t>
       </w:r>
     </w:p>
     <w:p>
@@ -170,14 +324,23 @@
           <w:rFonts w:ascii="Calibri" w:eastAsia="Calibri" w:hAnsi="Calibri" w:cs="Calibri"/>
           <w:sz w:val="24"/>
         </w:rPr>
-        <w:t>Step 5: Put together a powerpoint presentation (Milla Tran</w:t>
-      </w:r>
-      <w:r>
-        <w:rPr>
-          <w:rFonts w:ascii="Calibri" w:eastAsia="Calibri" w:hAnsi="Calibri" w:cs="Calibri"/>
-          <w:sz w:val="24"/>
-        </w:rPr>
-        <w:t>)</w:t>
+        <w:t xml:space="preserve">Step 5: Put together a </w:t>
+      </w:r>
+      <w:proofErr w:type="spellStart"/>
+      <w:r>
+        <w:rPr>
+          <w:rFonts w:ascii="Calibri" w:eastAsia="Calibri" w:hAnsi="Calibri" w:cs="Calibri"/>
+          <w:sz w:val="24"/>
+        </w:rPr>
+        <w:t>powerpoint</w:t>
+      </w:r>
+      <w:proofErr w:type="spellEnd"/>
+      <w:r>
+        <w:rPr>
+          <w:rFonts w:ascii="Calibri" w:eastAsia="Calibri" w:hAnsi="Calibri" w:cs="Calibri"/>
+          <w:sz w:val="24"/>
+        </w:rPr>
+        <w:t xml:space="preserve"> presentation (Milla Tran)</w:t>
       </w:r>
     </w:p>
     <w:p>

--- a/project_plan.docx
+++ b/project_plan.docx
@@ -1,6 +1,6 @@
 
 <file path=word/document.xml><?xml version="1.0" encoding="utf-8"?>
-<w:document xmlns:wpc="http://schemas.microsoft.com/office/word/2010/wordprocessingCanvas" xmlns:cx="http://schemas.microsoft.com/office/drawing/2014/chartex" xmlns:cx1="http://schemas.microsoft.com/office/drawing/2015/9/8/chartex" xmlns:cx2="http://schemas.microsoft.com/office/drawing/2015/10/21/chartex" xmlns:cx3="http://schemas.microsoft.com/office/drawing/2016/5/9/chartex" xmlns:cx4="http://schemas.microsoft.com/office/drawing/2016/5/10/chartex" xmlns:cx5="http://schemas.microsoft.com/office/drawing/2016/5/11/chartex" xmlns:cx6="http://schemas.microsoft.com/office/drawing/2016/5/12/chartex" xmlns:cx7="http://schemas.microsoft.com/office/drawing/2016/5/13/chartex" xmlns:cx8="http://schemas.microsoft.com/office/drawing/2016/5/14/chartex" xmlns:mc="http://schemas.openxmlformats.org/markup-compatibility/2006" xmlns:aink="http://schemas.microsoft.com/office/drawing/2016/ink" xmlns:am3d="http://schemas.microsoft.com/office/drawing/2017/model3d" xmlns:o="urn:schemas-microsoft-com:office:office" xmlns:r="http://schemas.openxmlformats.org/officeDocument/2006/relationships" xmlns:m="http://schemas.openxmlformats.org/officeDocument/2006/math" xmlns:v="urn:schemas-microsoft-com:vml" xmlns:wp14="http://schemas.microsoft.com/office/word/2010/wordprocessingDrawing" xmlns:wp="http://schemas.openxmlformats.org/drawingml/2006/wordprocessingDrawing" xmlns:w10="urn:schemas-microsoft-com:office:word" xmlns:w="http://schemas.openxmlformats.org/wordprocessingml/2006/main" xmlns:w14="http://schemas.microsoft.com/office/word/2010/wordml" xmlns:w15="http://schemas.microsoft.com/office/word/2012/wordml" xmlns:w16cex="http://schemas.microsoft.com/office/word/2018/wordml/cex" xmlns:w16cid="http://schemas.microsoft.com/office/word/2016/wordml/cid" xmlns:w16="http://schemas.microsoft.com/office/word/2018/wordml" xmlns:w16sdtdh="http://schemas.microsoft.com/office/word/2020/wordml/sdtdatahash" xmlns:w16se="http://schemas.microsoft.com/office/word/2015/wordml/symex" xmlns:wpg="http://schemas.microsoft.com/office/word/2010/wordprocessingGroup" xmlns:wpi="http://schemas.microsoft.com/office/word/2010/wordprocessingInk" xmlns:wne="http://schemas.microsoft.com/office/word/2006/wordml" xmlns:wps="http://schemas.microsoft.com/office/word/2010/wordprocessingShape" mc:Ignorable="w14 w15 w16se w16cid w16 w16cex w16sdtdh wp14">
+<w:document xmlns:wpc="http://schemas.microsoft.com/office/word/2010/wordprocessingCanvas" xmlns:cx="http://schemas.microsoft.com/office/drawing/2014/chartex" xmlns:cx1="http://schemas.microsoft.com/office/drawing/2015/9/8/chartex" xmlns:cx2="http://schemas.microsoft.com/office/drawing/2015/10/21/chartex" xmlns:cx3="http://schemas.microsoft.com/office/drawing/2016/5/9/chartex" xmlns:cx4="http://schemas.microsoft.com/office/drawing/2016/5/10/chartex" xmlns:cx5="http://schemas.microsoft.com/office/drawing/2016/5/11/chartex" xmlns:cx6="http://schemas.microsoft.com/office/drawing/2016/5/12/chartex" xmlns:cx7="http://schemas.microsoft.com/office/drawing/2016/5/13/chartex" xmlns:cx8="http://schemas.microsoft.com/office/drawing/2016/5/14/chartex" xmlns:mc="http://schemas.openxmlformats.org/markup-compatibility/2006" xmlns:aink="http://schemas.microsoft.com/office/drawing/2016/ink" xmlns:am3d="http://schemas.microsoft.com/office/drawing/2017/model3d" xmlns:o="urn:schemas-microsoft-com:office:office" xmlns:oel="http://schemas.microsoft.com/office/2019/extlst" xmlns:r="http://schemas.openxmlformats.org/officeDocument/2006/relationships" xmlns:m="http://schemas.openxmlformats.org/officeDocument/2006/math" xmlns:v="urn:schemas-microsoft-com:vml" xmlns:wp14="http://schemas.microsoft.com/office/word/2010/wordprocessingDrawing" xmlns:wp="http://schemas.openxmlformats.org/drawingml/2006/wordprocessingDrawing" xmlns:w10="urn:schemas-microsoft-com:office:word" xmlns:w="http://schemas.openxmlformats.org/wordprocessingml/2006/main" xmlns:w14="http://schemas.microsoft.com/office/word/2010/wordml" xmlns:w15="http://schemas.microsoft.com/office/word/2012/wordml" xmlns:w16cex="http://schemas.microsoft.com/office/word/2018/wordml/cex" xmlns:w16cid="http://schemas.microsoft.com/office/word/2016/wordml/cid" xmlns:w16="http://schemas.microsoft.com/office/word/2018/wordml" xmlns:w16sdtdh="http://schemas.microsoft.com/office/word/2020/wordml/sdtdatahash" xmlns:w16se="http://schemas.microsoft.com/office/word/2015/wordml/symex" xmlns:wpg="http://schemas.microsoft.com/office/word/2010/wordprocessingGroup" xmlns:wpi="http://schemas.microsoft.com/office/word/2010/wordprocessingInk" xmlns:wne="http://schemas.microsoft.com/office/word/2006/wordml" xmlns:wps="http://schemas.microsoft.com/office/word/2010/wordprocessingShape" mc:Ignorable="w14 w15 w16se w16cid w16 w16cex w16sdtdh wp14">
   <w:body>
     <w:p>
       <w:pPr>
@@ -47,7 +47,23 @@
           <w:rFonts w:ascii="Calibri" w:eastAsia="Calibri" w:hAnsi="Calibri" w:cs="Calibri"/>
           <w:sz w:val="24"/>
         </w:rPr>
-        <w:t>Group Members: Milla Tran, Will Rice, Kyrah Gardner, Owen Evans</w:t>
+        <w:t xml:space="preserve">Group Members: Milla Tran, Will Rice, </w:t>
+      </w:r>
+      <w:proofErr w:type="spellStart"/>
+      <w:r>
+        <w:rPr>
+          <w:rFonts w:ascii="Calibri" w:eastAsia="Calibri" w:hAnsi="Calibri" w:cs="Calibri"/>
+          <w:sz w:val="24"/>
+        </w:rPr>
+        <w:t>Kyrah</w:t>
+      </w:r>
+      <w:proofErr w:type="spellEnd"/>
+      <w:r>
+        <w:rPr>
+          <w:rFonts w:ascii="Calibri" w:eastAsia="Calibri" w:hAnsi="Calibri" w:cs="Calibri"/>
+          <w:sz w:val="24"/>
+        </w:rPr>
+        <w:t xml:space="preserve"> Gardner, Owen Evans</w:t>
       </w:r>
     </w:p>
     <w:p>
@@ -77,7 +93,39 @@
           <w:rFonts w:ascii="Calibri" w:eastAsia="Calibri" w:hAnsi="Calibri" w:cs="Calibri"/>
           <w:sz w:val="24"/>
         </w:rPr>
-        <w:t xml:space="preserve">Step 1: Clean data and turn it into a tsibble. (Kyrah Gardner) </w:t>
+        <w:t xml:space="preserve">Step 1: Clean data and turn it into a </w:t>
+      </w:r>
+      <w:proofErr w:type="spellStart"/>
+      <w:r>
+        <w:rPr>
+          <w:rFonts w:ascii="Calibri" w:eastAsia="Calibri" w:hAnsi="Calibri" w:cs="Calibri"/>
+          <w:sz w:val="24"/>
+        </w:rPr>
+        <w:t>tsibble</w:t>
+      </w:r>
+      <w:proofErr w:type="spellEnd"/>
+      <w:r>
+        <w:rPr>
+          <w:rFonts w:ascii="Calibri" w:eastAsia="Calibri" w:hAnsi="Calibri" w:cs="Calibri"/>
+          <w:sz w:val="24"/>
+        </w:rPr>
+        <w:t>. (</w:t>
+      </w:r>
+      <w:proofErr w:type="spellStart"/>
+      <w:r>
+        <w:rPr>
+          <w:rFonts w:ascii="Calibri" w:eastAsia="Calibri" w:hAnsi="Calibri" w:cs="Calibri"/>
+          <w:sz w:val="24"/>
+        </w:rPr>
+        <w:t>Kyrah</w:t>
+      </w:r>
+      <w:proofErr w:type="spellEnd"/>
+      <w:r>
+        <w:rPr>
+          <w:rFonts w:ascii="Calibri" w:eastAsia="Calibri" w:hAnsi="Calibri" w:cs="Calibri"/>
+          <w:sz w:val="24"/>
+        </w:rPr>
+        <w:t xml:space="preserve"> Gardner) </w:t>
       </w:r>
     </w:p>
     <w:p>
@@ -107,7 +155,23 @@
           <w:rFonts w:ascii="Calibri" w:eastAsia="Calibri" w:hAnsi="Calibri" w:cs="Calibri"/>
           <w:sz w:val="24"/>
         </w:rPr>
-        <w:t>Step 2: Determine whether data needs to be transformed. Complete transformation if needed. (Kyrah Gardner)</w:t>
+        <w:t>Step 2: Determine whether data needs to be transformed. Complete transformation if needed. (</w:t>
+      </w:r>
+      <w:proofErr w:type="spellStart"/>
+      <w:r>
+        <w:rPr>
+          <w:rFonts w:ascii="Calibri" w:eastAsia="Calibri" w:hAnsi="Calibri" w:cs="Calibri"/>
+          <w:sz w:val="24"/>
+        </w:rPr>
+        <w:t>Kyrah</w:t>
+      </w:r>
+      <w:proofErr w:type="spellEnd"/>
+      <w:r>
+        <w:rPr>
+          <w:rFonts w:ascii="Calibri" w:eastAsia="Calibri" w:hAnsi="Calibri" w:cs="Calibri"/>
+          <w:sz w:val="24"/>
+        </w:rPr>
+        <w:t xml:space="preserve"> Gardner)</w:t>
       </w:r>
     </w:p>
     <w:p>
@@ -142,6 +206,13 @@
           <w:rFonts w:ascii="Calibri" w:eastAsia="Calibri" w:hAnsi="Calibri" w:cs="Calibri"/>
           <w:sz w:val="24"/>
         </w:rPr>
+        <w:t xml:space="preserve"> evans</w:t>
+      </w:r>
+      <w:r>
+        <w:rPr>
+          <w:rFonts w:ascii="Calibri" w:eastAsia="Calibri" w:hAnsi="Calibri" w:cs="Calibri"/>
+          <w:sz w:val="24"/>
+        </w:rPr>
         <w:t>)</w:t>
       </w:r>
     </w:p>
@@ -184,7 +255,23 @@
           <w:rFonts w:ascii="Calibri" w:eastAsia="Calibri" w:hAnsi="Calibri" w:cs="Calibri"/>
           <w:sz w:val="24"/>
         </w:rPr>
-        <w:t>Step 5: Put together a powerpoint presentation (Milla Tran)</w:t>
+        <w:t xml:space="preserve">Step 5: Put together a </w:t>
+      </w:r>
+      <w:proofErr w:type="spellStart"/>
+      <w:r>
+        <w:rPr>
+          <w:rFonts w:ascii="Calibri" w:eastAsia="Calibri" w:hAnsi="Calibri" w:cs="Calibri"/>
+          <w:sz w:val="24"/>
+        </w:rPr>
+        <w:t>powerpoint</w:t>
+      </w:r>
+      <w:proofErr w:type="spellEnd"/>
+      <w:r>
+        <w:rPr>
+          <w:rFonts w:ascii="Calibri" w:eastAsia="Calibri" w:hAnsi="Calibri" w:cs="Calibri"/>
+          <w:sz w:val="24"/>
+        </w:rPr>
+        <w:t xml:space="preserve"> presentation (Milla Tran)</w:t>
       </w:r>
     </w:p>
     <w:p>
@@ -207,7 +294,7 @@
 </file>
 
 <file path=word/numbering.xml><?xml version="1.0" encoding="utf-8"?>
-<w:numbering xmlns:wpc="http://schemas.microsoft.com/office/word/2010/wordprocessingCanvas" xmlns:cx="http://schemas.microsoft.com/office/drawing/2014/chartex" xmlns:cx1="http://schemas.microsoft.com/office/drawing/2015/9/8/chartex" xmlns:cx2="http://schemas.microsoft.com/office/drawing/2015/10/21/chartex" xmlns:cx3="http://schemas.microsoft.com/office/drawing/2016/5/9/chartex" xmlns:cx4="http://schemas.microsoft.com/office/drawing/2016/5/10/chartex" xmlns:cx5="http://schemas.microsoft.com/office/drawing/2016/5/11/chartex" xmlns:cx6="http://schemas.microsoft.com/office/drawing/2016/5/12/chartex" xmlns:cx7="http://schemas.microsoft.com/office/drawing/2016/5/13/chartex" xmlns:cx8="http://schemas.microsoft.com/office/drawing/2016/5/14/chartex" xmlns:mc="http://schemas.openxmlformats.org/markup-compatibility/2006" xmlns:aink="http://schemas.microsoft.com/office/drawing/2016/ink" xmlns:am3d="http://schemas.microsoft.com/office/drawing/2017/model3d" xmlns:o="urn:schemas-microsoft-com:office:office" xmlns:r="http://schemas.openxmlformats.org/officeDocument/2006/relationships" xmlns:m="http://schemas.openxmlformats.org/officeDocument/2006/math" xmlns:v="urn:schemas-microsoft-com:vml" xmlns:wp14="http://schemas.microsoft.com/office/word/2010/wordprocessingDrawing" xmlns:wp="http://schemas.openxmlformats.org/drawingml/2006/wordprocessingDrawing" xmlns:w10="urn:schemas-microsoft-com:office:word" xmlns:w="http://schemas.openxmlformats.org/wordprocessingml/2006/main" xmlns:w14="http://schemas.microsoft.com/office/word/2010/wordml" xmlns:w15="http://schemas.microsoft.com/office/word/2012/wordml" xmlns:w16cex="http://schemas.microsoft.com/office/word/2018/wordml/cex" xmlns:w16cid="http://schemas.microsoft.com/office/word/2016/wordml/cid" xmlns:w16="http://schemas.microsoft.com/office/word/2018/wordml" xmlns:w16sdtdh="http://schemas.microsoft.com/office/word/2020/wordml/sdtdatahash" xmlns:w16se="http://schemas.microsoft.com/office/word/2015/wordml/symex" xmlns:wpg="http://schemas.microsoft.com/office/word/2010/wordprocessingGroup" xmlns:wpi="http://schemas.microsoft.com/office/word/2010/wordprocessingInk" xmlns:wne="http://schemas.microsoft.com/office/word/2006/wordml" xmlns:wps="http://schemas.microsoft.com/office/word/2010/wordprocessingShape" mc:Ignorable="w14 w15 w16se w16cid w16 w16cex w16sdtdh wp14">
+<w:numbering xmlns:wpc="http://schemas.microsoft.com/office/word/2010/wordprocessingCanvas" xmlns:cx="http://schemas.microsoft.com/office/drawing/2014/chartex" xmlns:cx1="http://schemas.microsoft.com/office/drawing/2015/9/8/chartex" xmlns:cx2="http://schemas.microsoft.com/office/drawing/2015/10/21/chartex" xmlns:cx3="http://schemas.microsoft.com/office/drawing/2016/5/9/chartex" xmlns:cx4="http://schemas.microsoft.com/office/drawing/2016/5/10/chartex" xmlns:cx5="http://schemas.microsoft.com/office/drawing/2016/5/11/chartex" xmlns:cx6="http://schemas.microsoft.com/office/drawing/2016/5/12/chartex" xmlns:cx7="http://schemas.microsoft.com/office/drawing/2016/5/13/chartex" xmlns:cx8="http://schemas.microsoft.com/office/drawing/2016/5/14/chartex" xmlns:mc="http://schemas.openxmlformats.org/markup-compatibility/2006" xmlns:aink="http://schemas.microsoft.com/office/drawing/2016/ink" xmlns:am3d="http://schemas.microsoft.com/office/drawing/2017/model3d" xmlns:o="urn:schemas-microsoft-com:office:office" xmlns:oel="http://schemas.microsoft.com/office/2019/extlst" xmlns:r="http://schemas.openxmlformats.org/officeDocument/2006/relationships" xmlns:m="http://schemas.openxmlformats.org/officeDocument/2006/math" xmlns:v="urn:schemas-microsoft-com:vml" xmlns:wp14="http://schemas.microsoft.com/office/word/2010/wordprocessingDrawing" xmlns:wp="http://schemas.openxmlformats.org/drawingml/2006/wordprocessingDrawing" xmlns:w10="urn:schemas-microsoft-com:office:word" xmlns:w="http://schemas.openxmlformats.org/wordprocessingml/2006/main" xmlns:w14="http://schemas.microsoft.com/office/word/2010/wordml" xmlns:w15="http://schemas.microsoft.com/office/word/2012/wordml" xmlns:w16cex="http://schemas.microsoft.com/office/word/2018/wordml/cex" xmlns:w16cid="http://schemas.microsoft.com/office/word/2016/wordml/cid" xmlns:w16="http://schemas.microsoft.com/office/word/2018/wordml" xmlns:w16sdtdh="http://schemas.microsoft.com/office/word/2020/wordml/sdtdatahash" xmlns:w16se="http://schemas.microsoft.com/office/word/2015/wordml/symex" xmlns:wpg="http://schemas.microsoft.com/office/word/2010/wordprocessingGroup" xmlns:wpi="http://schemas.microsoft.com/office/word/2010/wordprocessingInk" xmlns:wne="http://schemas.microsoft.com/office/word/2006/wordml" xmlns:wps="http://schemas.microsoft.com/office/word/2010/wordprocessingShape" mc:Ignorable="w14 w15 w16se w16cid w16 w16cex w16sdtdh wp14">
   <w:abstractNum w:abstractNumId="0" w15:restartNumberingAfterBreak="0">
     <w:nsid w:val="0EC551C3"/>
     <w:multiLevelType w:val="multilevel"/>

--- a/project_plan.docx
+++ b/project_plan.docx
@@ -47,23 +47,7 @@
           <w:rFonts w:ascii="Calibri" w:eastAsia="Calibri" w:hAnsi="Calibri" w:cs="Calibri"/>
           <w:sz w:val="24"/>
         </w:rPr>
-        <w:t xml:space="preserve">Group Members: Milla Tran, Will Rice, </w:t>
-      </w:r>
-      <w:proofErr w:type="spellStart"/>
-      <w:r>
-        <w:rPr>
-          <w:rFonts w:ascii="Calibri" w:eastAsia="Calibri" w:hAnsi="Calibri" w:cs="Calibri"/>
-          <w:sz w:val="24"/>
-        </w:rPr>
-        <w:t>Kyrah</w:t>
-      </w:r>
-      <w:proofErr w:type="spellEnd"/>
-      <w:r>
-        <w:rPr>
-          <w:rFonts w:ascii="Calibri" w:eastAsia="Calibri" w:hAnsi="Calibri" w:cs="Calibri"/>
-          <w:sz w:val="24"/>
-        </w:rPr>
-        <w:t xml:space="preserve"> Gardner, Owen Evans</w:t>
+        <w:t>Group Members: Milla Tran, Will Rice, Kyrah Gardner, Owen Evans</w:t>
       </w:r>
     </w:p>
     <w:p>
@@ -93,39 +77,7 @@
           <w:rFonts w:ascii="Calibri" w:eastAsia="Calibri" w:hAnsi="Calibri" w:cs="Calibri"/>
           <w:sz w:val="24"/>
         </w:rPr>
-        <w:t xml:space="preserve">Step 1: Clean data and turn it into a </w:t>
-      </w:r>
-      <w:proofErr w:type="spellStart"/>
-      <w:r>
-        <w:rPr>
-          <w:rFonts w:ascii="Calibri" w:eastAsia="Calibri" w:hAnsi="Calibri" w:cs="Calibri"/>
-          <w:sz w:val="24"/>
-        </w:rPr>
-        <w:t>tsibble</w:t>
-      </w:r>
-      <w:proofErr w:type="spellEnd"/>
-      <w:r>
-        <w:rPr>
-          <w:rFonts w:ascii="Calibri" w:eastAsia="Calibri" w:hAnsi="Calibri" w:cs="Calibri"/>
-          <w:sz w:val="24"/>
-        </w:rPr>
-        <w:t>. (</w:t>
-      </w:r>
-      <w:proofErr w:type="spellStart"/>
-      <w:r>
-        <w:rPr>
-          <w:rFonts w:ascii="Calibri" w:eastAsia="Calibri" w:hAnsi="Calibri" w:cs="Calibri"/>
-          <w:sz w:val="24"/>
-        </w:rPr>
-        <w:t>Kyrah</w:t>
-      </w:r>
-      <w:proofErr w:type="spellEnd"/>
-      <w:r>
-        <w:rPr>
-          <w:rFonts w:ascii="Calibri" w:eastAsia="Calibri" w:hAnsi="Calibri" w:cs="Calibri"/>
-          <w:sz w:val="24"/>
-        </w:rPr>
-        <w:t xml:space="preserve"> Gardner) </w:t>
+        <w:t xml:space="preserve">Step 1: Clean data and turn it into a tsibble. (Kyrah Gardner) </w:t>
       </w:r>
     </w:p>
     <w:p>
@@ -155,23 +107,7 @@
           <w:rFonts w:ascii="Calibri" w:eastAsia="Calibri" w:hAnsi="Calibri" w:cs="Calibri"/>
           <w:sz w:val="24"/>
         </w:rPr>
-        <w:t>Step 2: Determine whether data needs to be transformed. Complete transformation if needed. (</w:t>
-      </w:r>
-      <w:proofErr w:type="spellStart"/>
-      <w:r>
-        <w:rPr>
-          <w:rFonts w:ascii="Calibri" w:eastAsia="Calibri" w:hAnsi="Calibri" w:cs="Calibri"/>
-          <w:sz w:val="24"/>
-        </w:rPr>
-        <w:t>Kyrah</w:t>
-      </w:r>
-      <w:proofErr w:type="spellEnd"/>
-      <w:r>
-        <w:rPr>
-          <w:rFonts w:ascii="Calibri" w:eastAsia="Calibri" w:hAnsi="Calibri" w:cs="Calibri"/>
-          <w:sz w:val="24"/>
-        </w:rPr>
-        <w:t xml:space="preserve"> Gardner)</w:t>
+        <w:t>Step 2: Determine whether data needs to be transformed. Complete transformation if needed. (Kyrah Gardner)</w:t>
       </w:r>
     </w:p>
     <w:p>
@@ -206,7 +142,14 @@
           <w:rFonts w:ascii="Calibri" w:eastAsia="Calibri" w:hAnsi="Calibri" w:cs="Calibri"/>
           <w:sz w:val="24"/>
         </w:rPr>
-        <w:t xml:space="preserve"> evans</w:t>
+        <w:t xml:space="preserve"> </w:t>
+      </w:r>
+      <w:r>
+        <w:rPr>
+          <w:rFonts w:ascii="Calibri" w:eastAsia="Calibri" w:hAnsi="Calibri" w:cs="Calibri"/>
+          <w:sz w:val="24"/>
+        </w:rPr>
+        <w:t>Evans</w:t>
       </w:r>
       <w:r>
         <w:rPr>
@@ -255,23 +198,7 @@
           <w:rFonts w:ascii="Calibri" w:eastAsia="Calibri" w:hAnsi="Calibri" w:cs="Calibri"/>
           <w:sz w:val="24"/>
         </w:rPr>
-        <w:t xml:space="preserve">Step 5: Put together a </w:t>
-      </w:r>
-      <w:proofErr w:type="spellStart"/>
-      <w:r>
-        <w:rPr>
-          <w:rFonts w:ascii="Calibri" w:eastAsia="Calibri" w:hAnsi="Calibri" w:cs="Calibri"/>
-          <w:sz w:val="24"/>
-        </w:rPr>
-        <w:t>powerpoint</w:t>
-      </w:r>
-      <w:proofErr w:type="spellEnd"/>
-      <w:r>
-        <w:rPr>
-          <w:rFonts w:ascii="Calibri" w:eastAsia="Calibri" w:hAnsi="Calibri" w:cs="Calibri"/>
-          <w:sz w:val="24"/>
-        </w:rPr>
-        <w:t xml:space="preserve"> presentation (Milla Tran)</w:t>
+        <w:t>Step 5: Put together a powerpoint presentation (Milla Tran)</w:t>
       </w:r>
     </w:p>
     <w:p>

--- a/project_plan.docx
+++ b/project_plan.docx
@@ -1,6 +1,6 @@
 
 <file path=word/document.xml><?xml version="1.0" encoding="utf-8"?>
-<w:document xmlns:wpc="http://schemas.microsoft.com/office/word/2010/wordprocessingCanvas" xmlns:cx="http://schemas.microsoft.com/office/drawing/2014/chartex" xmlns:cx1="http://schemas.microsoft.com/office/drawing/2015/9/8/chartex" xmlns:cx2="http://schemas.microsoft.com/office/drawing/2015/10/21/chartex" xmlns:cx3="http://schemas.microsoft.com/office/drawing/2016/5/9/chartex" xmlns:cx4="http://schemas.microsoft.com/office/drawing/2016/5/10/chartex" xmlns:cx5="http://schemas.microsoft.com/office/drawing/2016/5/11/chartex" xmlns:cx6="http://schemas.microsoft.com/office/drawing/2016/5/12/chartex" xmlns:cx7="http://schemas.microsoft.com/office/drawing/2016/5/13/chartex" xmlns:cx8="http://schemas.microsoft.com/office/drawing/2016/5/14/chartex" xmlns:mc="http://schemas.openxmlformats.org/markup-compatibility/2006" xmlns:aink="http://schemas.microsoft.com/office/drawing/2016/ink" xmlns:am3d="http://schemas.microsoft.com/office/drawing/2017/model3d" xmlns:o="urn:schemas-microsoft-com:office:office" xmlns:r="http://schemas.openxmlformats.org/officeDocument/2006/relationships" xmlns:m="http://schemas.openxmlformats.org/officeDocument/2006/math" xmlns:v="urn:schemas-microsoft-com:vml" xmlns:wp14="http://schemas.microsoft.com/office/word/2010/wordprocessingDrawing" xmlns:wp="http://schemas.openxmlformats.org/drawingml/2006/wordprocessingDrawing" xmlns:w10="urn:schemas-microsoft-com:office:word" xmlns:w="http://schemas.openxmlformats.org/wordprocessingml/2006/main" xmlns:w14="http://schemas.microsoft.com/office/word/2010/wordml" xmlns:w15="http://schemas.microsoft.com/office/word/2012/wordml" xmlns:w16cex="http://schemas.microsoft.com/office/word/2018/wordml/cex" xmlns:w16cid="http://schemas.microsoft.com/office/word/2016/wordml/cid" xmlns:w16="http://schemas.microsoft.com/office/word/2018/wordml" xmlns:w16sdtdh="http://schemas.microsoft.com/office/word/2020/wordml/sdtdatahash" xmlns:w16se="http://schemas.microsoft.com/office/word/2015/wordml/symex" xmlns:wpg="http://schemas.microsoft.com/office/word/2010/wordprocessingGroup" xmlns:wpi="http://schemas.microsoft.com/office/word/2010/wordprocessingInk" xmlns:wne="http://schemas.microsoft.com/office/word/2006/wordml" xmlns:wps="http://schemas.microsoft.com/office/word/2010/wordprocessingShape" mc:Ignorable="w14 w15 w16se w16cid w16 w16cex w16sdtdh wp14">
+<w:document xmlns:wpc="http://schemas.microsoft.com/office/word/2010/wordprocessingCanvas" xmlns:cx="http://schemas.microsoft.com/office/drawing/2014/chartex" xmlns:cx1="http://schemas.microsoft.com/office/drawing/2015/9/8/chartex" xmlns:cx2="http://schemas.microsoft.com/office/drawing/2015/10/21/chartex" xmlns:cx3="http://schemas.microsoft.com/office/drawing/2016/5/9/chartex" xmlns:cx4="http://schemas.microsoft.com/office/drawing/2016/5/10/chartex" xmlns:cx5="http://schemas.microsoft.com/office/drawing/2016/5/11/chartex" xmlns:cx6="http://schemas.microsoft.com/office/drawing/2016/5/12/chartex" xmlns:cx7="http://schemas.microsoft.com/office/drawing/2016/5/13/chartex" xmlns:cx8="http://schemas.microsoft.com/office/drawing/2016/5/14/chartex" xmlns:mc="http://schemas.openxmlformats.org/markup-compatibility/2006" xmlns:aink="http://schemas.microsoft.com/office/drawing/2016/ink" xmlns:am3d="http://schemas.microsoft.com/office/drawing/2017/model3d" xmlns:o="urn:schemas-microsoft-com:office:office" xmlns:oel="http://schemas.microsoft.com/office/2019/extlst" xmlns:r="http://schemas.openxmlformats.org/officeDocument/2006/relationships" xmlns:m="http://schemas.openxmlformats.org/officeDocument/2006/math" xmlns:v="urn:schemas-microsoft-com:vml" xmlns:wp14="http://schemas.microsoft.com/office/word/2010/wordprocessingDrawing" xmlns:wp="http://schemas.openxmlformats.org/drawingml/2006/wordprocessingDrawing" xmlns:w10="urn:schemas-microsoft-com:office:word" xmlns:w="http://schemas.openxmlformats.org/wordprocessingml/2006/main" xmlns:w14="http://schemas.microsoft.com/office/word/2010/wordml" xmlns:w15="http://schemas.microsoft.com/office/word/2012/wordml" xmlns:w16cex="http://schemas.microsoft.com/office/word/2018/wordml/cex" xmlns:w16cid="http://schemas.microsoft.com/office/word/2016/wordml/cid" xmlns:w16="http://schemas.microsoft.com/office/word/2018/wordml" xmlns:w16sdtdh="http://schemas.microsoft.com/office/word/2020/wordml/sdtdatahash" xmlns:w16se="http://schemas.microsoft.com/office/word/2015/wordml/symex" xmlns:wpg="http://schemas.microsoft.com/office/word/2010/wordprocessingGroup" xmlns:wpi="http://schemas.microsoft.com/office/word/2010/wordprocessingInk" xmlns:wne="http://schemas.microsoft.com/office/word/2006/wordml" xmlns:wps="http://schemas.microsoft.com/office/word/2010/wordprocessingShape" mc:Ignorable="w14 w15 w16se w16cid w16 w16cex w16sdtdh wp14">
   <w:body>
     <w:p>
       <w:pPr>
@@ -47,46 +47,14 @@
           <w:rFonts w:ascii="Calibri" w:eastAsia="Calibri" w:hAnsi="Calibri" w:cs="Calibri"/>
           <w:sz w:val="24"/>
         </w:rPr>
-        <w:t xml:space="preserve">Group Members: Milla Tran, Will Rice, </w:t>
-      </w:r>
-      <w:proofErr w:type="spellStart"/>
-      <w:r>
-        <w:rPr>
-          <w:rFonts w:ascii="Calibri" w:eastAsia="Calibri" w:hAnsi="Calibri" w:cs="Calibri"/>
-          <w:sz w:val="24"/>
-        </w:rPr>
-        <w:t>Kyrah</w:t>
-      </w:r>
-      <w:proofErr w:type="spellEnd"/>
-      <w:r>
-        <w:rPr>
-          <w:rFonts w:ascii="Calibri" w:eastAsia="Calibri" w:hAnsi="Calibri" w:cs="Calibri"/>
-          <w:sz w:val="24"/>
-        </w:rPr>
-        <w:t xml:space="preserve"> Gardner, Owen Evans</w:t>
-      </w:r>
-      <w:r>
-        <w:rPr>
-          <w:rFonts w:ascii="Calibri" w:eastAsia="Calibri" w:hAnsi="Calibri" w:cs="Calibri"/>
-          <w:sz w:val="24"/>
-        </w:rPr>
-        <w:t xml:space="preserve">, Hunter </w:t>
-      </w:r>
-      <w:proofErr w:type="spellStart"/>
-      <w:r>
-        <w:rPr>
-          <w:rFonts w:ascii="Calibri" w:eastAsia="Calibri" w:hAnsi="Calibri" w:cs="Calibri"/>
-          <w:sz w:val="24"/>
-        </w:rPr>
-        <w:t>Governale</w:t>
-      </w:r>
-      <w:proofErr w:type="spellEnd"/>
-      <w:r>
-        <w:rPr>
-          <w:rFonts w:ascii="Calibri" w:eastAsia="Calibri" w:hAnsi="Calibri" w:cs="Calibri"/>
-          <w:sz w:val="24"/>
-        </w:rPr>
-        <w:t xml:space="preserve"> </w:t>
+        <w:t>Group Members: Milla Tran, Will Rice, Kyrah Gardner, Owen Evans</w:t>
+      </w:r>
+      <w:r>
+        <w:rPr>
+          <w:rFonts w:ascii="Calibri" w:eastAsia="Calibri" w:hAnsi="Calibri" w:cs="Calibri"/>
+          <w:sz w:val="24"/>
+        </w:rPr>
+        <w:t xml:space="preserve">, Hunter Governale </w:t>
       </w:r>
     </w:p>
     <w:p>
@@ -116,39 +84,7 @@
           <w:rFonts w:ascii="Calibri" w:eastAsia="Calibri" w:hAnsi="Calibri" w:cs="Calibri"/>
           <w:sz w:val="24"/>
         </w:rPr>
-        <w:t xml:space="preserve">Step 1: Clean data and turn it into a </w:t>
-      </w:r>
-      <w:proofErr w:type="spellStart"/>
-      <w:r>
-        <w:rPr>
-          <w:rFonts w:ascii="Calibri" w:eastAsia="Calibri" w:hAnsi="Calibri" w:cs="Calibri"/>
-          <w:sz w:val="24"/>
-        </w:rPr>
-        <w:t>tsibble</w:t>
-      </w:r>
-      <w:proofErr w:type="spellEnd"/>
-      <w:r>
-        <w:rPr>
-          <w:rFonts w:ascii="Calibri" w:eastAsia="Calibri" w:hAnsi="Calibri" w:cs="Calibri"/>
-          <w:sz w:val="24"/>
-        </w:rPr>
-        <w:t>. (</w:t>
-      </w:r>
-      <w:proofErr w:type="spellStart"/>
-      <w:r>
-        <w:rPr>
-          <w:rFonts w:ascii="Calibri" w:eastAsia="Calibri" w:hAnsi="Calibri" w:cs="Calibri"/>
-          <w:sz w:val="24"/>
-        </w:rPr>
-        <w:t>Kyrah</w:t>
-      </w:r>
-      <w:proofErr w:type="spellEnd"/>
-      <w:r>
-        <w:rPr>
-          <w:rFonts w:ascii="Calibri" w:eastAsia="Calibri" w:hAnsi="Calibri" w:cs="Calibri"/>
-          <w:sz w:val="24"/>
-        </w:rPr>
-        <w:t xml:space="preserve"> Gardner) </w:t>
+        <w:t xml:space="preserve">Step 1: Clean data and turn it into a tsibble. (Kyrah Gardner) </w:t>
       </w:r>
     </w:p>
     <w:p>
@@ -169,23 +105,7 @@
           <w:rFonts w:ascii="Calibri" w:eastAsia="Calibri" w:hAnsi="Calibri" w:cs="Calibri"/>
           <w:sz w:val="24"/>
         </w:rPr>
-        <w:t>Step 2: Determine whether data needs to be transformed. Complete transformation if needed. (</w:t>
-      </w:r>
-      <w:proofErr w:type="spellStart"/>
-      <w:r>
-        <w:rPr>
-          <w:rFonts w:ascii="Calibri" w:eastAsia="Calibri" w:hAnsi="Calibri" w:cs="Calibri"/>
-          <w:sz w:val="24"/>
-        </w:rPr>
-        <w:t>Kyrah</w:t>
-      </w:r>
-      <w:proofErr w:type="spellEnd"/>
-      <w:r>
-        <w:rPr>
-          <w:rFonts w:ascii="Calibri" w:eastAsia="Calibri" w:hAnsi="Calibri" w:cs="Calibri"/>
-          <w:sz w:val="24"/>
-        </w:rPr>
-        <w:t xml:space="preserve"> Gardner)</w:t>
+        <w:t>Step 2: Determine whether data needs to be transformed. Complete transformation if needed. (Kyrah Gardner)</w:t>
       </w:r>
     </w:p>
     <w:p>
@@ -213,17 +133,15 @@
           <w:rFonts w:ascii="Calibri" w:eastAsia="Calibri" w:hAnsi="Calibri" w:cs="Calibri"/>
           <w:sz w:val="24"/>
         </w:rPr>
-        <w:t xml:space="preserve"> Rice, Hunter </w:t>
-      </w:r>
-      <w:proofErr w:type="spellStart"/>
-      <w:r>
-        <w:rPr>
-          <w:rFonts w:ascii="Calibri" w:eastAsia="Calibri" w:hAnsi="Calibri" w:cs="Calibri"/>
-          <w:sz w:val="24"/>
-        </w:rPr>
-        <w:t>Governale</w:t>
-      </w:r>
-      <w:proofErr w:type="spellEnd"/>
+        <w:t xml:space="preserve"> Rice, Hunter Governale</w:t>
+      </w:r>
+      <w:r>
+        <w:rPr>
+          <w:rFonts w:ascii="Calibri" w:eastAsia="Calibri" w:hAnsi="Calibri" w:cs="Calibri"/>
+          <w:sz w:val="24"/>
+        </w:rPr>
+        <w:t>, Owen Evans</w:t>
+      </w:r>
       <w:r>
         <w:rPr>
           <w:rFonts w:ascii="Calibri" w:eastAsia="Calibri" w:hAnsi="Calibri" w:cs="Calibri"/>
@@ -257,23 +175,7 @@
           <w:rFonts w:ascii="Calibri" w:eastAsia="Calibri" w:hAnsi="Calibri" w:cs="Calibri"/>
           <w:sz w:val="24"/>
         </w:rPr>
-        <w:t xml:space="preserve">Milla Tran, Will Rice, </w:t>
-      </w:r>
-      <w:proofErr w:type="spellStart"/>
-      <w:r>
-        <w:rPr>
-          <w:rFonts w:ascii="Calibri" w:eastAsia="Calibri" w:hAnsi="Calibri" w:cs="Calibri"/>
-          <w:sz w:val="24"/>
-        </w:rPr>
-        <w:t>Kyrah</w:t>
-      </w:r>
-      <w:proofErr w:type="spellEnd"/>
-      <w:r>
-        <w:rPr>
-          <w:rFonts w:ascii="Calibri" w:eastAsia="Calibri" w:hAnsi="Calibri" w:cs="Calibri"/>
-          <w:sz w:val="24"/>
-        </w:rPr>
-        <w:t xml:space="preserve"> Gardner,</w:t>
+        <w:t>Milla Tran, Will Rice, Kyrah Gardner,</w:t>
       </w:r>
       <w:r>
         <w:rPr>
@@ -287,17 +189,15 @@
           <w:rFonts w:ascii="Calibri" w:eastAsia="Calibri" w:hAnsi="Calibri" w:cs="Calibri"/>
           <w:sz w:val="24"/>
         </w:rPr>
-        <w:t xml:space="preserve">Hunter </w:t>
-      </w:r>
-      <w:proofErr w:type="spellStart"/>
-      <w:r>
-        <w:rPr>
-          <w:rFonts w:ascii="Calibri" w:eastAsia="Calibri" w:hAnsi="Calibri" w:cs="Calibri"/>
-          <w:sz w:val="24"/>
-        </w:rPr>
-        <w:t>Governale</w:t>
-      </w:r>
-      <w:proofErr w:type="spellEnd"/>
+        <w:t>Hunter Governale</w:t>
+      </w:r>
+      <w:r>
+        <w:rPr>
+          <w:rFonts w:ascii="Calibri" w:eastAsia="Calibri" w:hAnsi="Calibri" w:cs="Calibri"/>
+          <w:sz w:val="24"/>
+        </w:rPr>
+        <w:t>, Owen Evans</w:t>
+      </w:r>
       <w:r>
         <w:rPr>
           <w:rFonts w:ascii="Calibri" w:eastAsia="Calibri" w:hAnsi="Calibri" w:cs="Calibri"/>
@@ -324,23 +224,7 @@
           <w:rFonts w:ascii="Calibri" w:eastAsia="Calibri" w:hAnsi="Calibri" w:cs="Calibri"/>
           <w:sz w:val="24"/>
         </w:rPr>
-        <w:t xml:space="preserve">Step 5: Put together a </w:t>
-      </w:r>
-      <w:proofErr w:type="spellStart"/>
-      <w:r>
-        <w:rPr>
-          <w:rFonts w:ascii="Calibri" w:eastAsia="Calibri" w:hAnsi="Calibri" w:cs="Calibri"/>
-          <w:sz w:val="24"/>
-        </w:rPr>
-        <w:t>powerpoint</w:t>
-      </w:r>
-      <w:proofErr w:type="spellEnd"/>
-      <w:r>
-        <w:rPr>
-          <w:rFonts w:ascii="Calibri" w:eastAsia="Calibri" w:hAnsi="Calibri" w:cs="Calibri"/>
-          <w:sz w:val="24"/>
-        </w:rPr>
-        <w:t xml:space="preserve"> presentation (Milla Tran)</w:t>
+        <w:t>Step 5: Put together a powerpoint presentation (Milla Tran)</w:t>
       </w:r>
     </w:p>
     <w:p>
@@ -363,7 +247,7 @@
 </file>
 
 <file path=word/numbering.xml><?xml version="1.0" encoding="utf-8"?>
-<w:numbering xmlns:wpc="http://schemas.microsoft.com/office/word/2010/wordprocessingCanvas" xmlns:cx="http://schemas.microsoft.com/office/drawing/2014/chartex" xmlns:cx1="http://schemas.microsoft.com/office/drawing/2015/9/8/chartex" xmlns:cx2="http://schemas.microsoft.com/office/drawing/2015/10/21/chartex" xmlns:cx3="http://schemas.microsoft.com/office/drawing/2016/5/9/chartex" xmlns:cx4="http://schemas.microsoft.com/office/drawing/2016/5/10/chartex" xmlns:cx5="http://schemas.microsoft.com/office/drawing/2016/5/11/chartex" xmlns:cx6="http://schemas.microsoft.com/office/drawing/2016/5/12/chartex" xmlns:cx7="http://schemas.microsoft.com/office/drawing/2016/5/13/chartex" xmlns:cx8="http://schemas.microsoft.com/office/drawing/2016/5/14/chartex" xmlns:mc="http://schemas.openxmlformats.org/markup-compatibility/2006" xmlns:aink="http://schemas.microsoft.com/office/drawing/2016/ink" xmlns:am3d="http://schemas.microsoft.com/office/drawing/2017/model3d" xmlns:o="urn:schemas-microsoft-com:office:office" xmlns:r="http://schemas.openxmlformats.org/officeDocument/2006/relationships" xmlns:m="http://schemas.openxmlformats.org/officeDocument/2006/math" xmlns:v="urn:schemas-microsoft-com:vml" xmlns:wp14="http://schemas.microsoft.com/office/word/2010/wordprocessingDrawing" xmlns:wp="http://schemas.openxmlformats.org/drawingml/2006/wordprocessingDrawing" xmlns:w10="urn:schemas-microsoft-com:office:word" xmlns:w="http://schemas.openxmlformats.org/wordprocessingml/2006/main" xmlns:w14="http://schemas.microsoft.com/office/word/2010/wordml" xmlns:w15="http://schemas.microsoft.com/office/word/2012/wordml" xmlns:w16cex="http://schemas.microsoft.com/office/word/2018/wordml/cex" xmlns:w16cid="http://schemas.microsoft.com/office/word/2016/wordml/cid" xmlns:w16="http://schemas.microsoft.com/office/word/2018/wordml" xmlns:w16sdtdh="http://schemas.microsoft.com/office/word/2020/wordml/sdtdatahash" xmlns:w16se="http://schemas.microsoft.com/office/word/2015/wordml/symex" xmlns:wpg="http://schemas.microsoft.com/office/word/2010/wordprocessingGroup" xmlns:wpi="http://schemas.microsoft.com/office/word/2010/wordprocessingInk" xmlns:wne="http://schemas.microsoft.com/office/word/2006/wordml" xmlns:wps="http://schemas.microsoft.com/office/word/2010/wordprocessingShape" mc:Ignorable="w14 w15 w16se w16cid w16 w16cex w16sdtdh wp14">
+<w:numbering xmlns:wpc="http://schemas.microsoft.com/office/word/2010/wordprocessingCanvas" xmlns:cx="http://schemas.microsoft.com/office/drawing/2014/chartex" xmlns:cx1="http://schemas.microsoft.com/office/drawing/2015/9/8/chartex" xmlns:cx2="http://schemas.microsoft.com/office/drawing/2015/10/21/chartex" xmlns:cx3="http://schemas.microsoft.com/office/drawing/2016/5/9/chartex" xmlns:cx4="http://schemas.microsoft.com/office/drawing/2016/5/10/chartex" xmlns:cx5="http://schemas.microsoft.com/office/drawing/2016/5/11/chartex" xmlns:cx6="http://schemas.microsoft.com/office/drawing/2016/5/12/chartex" xmlns:cx7="http://schemas.microsoft.com/office/drawing/2016/5/13/chartex" xmlns:cx8="http://schemas.microsoft.com/office/drawing/2016/5/14/chartex" xmlns:mc="http://schemas.openxmlformats.org/markup-compatibility/2006" xmlns:aink="http://schemas.microsoft.com/office/drawing/2016/ink" xmlns:am3d="http://schemas.microsoft.com/office/drawing/2017/model3d" xmlns:o="urn:schemas-microsoft-com:office:office" xmlns:oel="http://schemas.microsoft.com/office/2019/extlst" xmlns:r="http://schemas.openxmlformats.org/officeDocument/2006/relationships" xmlns:m="http://schemas.openxmlformats.org/officeDocument/2006/math" xmlns:v="urn:schemas-microsoft-com:vml" xmlns:wp14="http://schemas.microsoft.com/office/word/2010/wordprocessingDrawing" xmlns:wp="http://schemas.openxmlformats.org/drawingml/2006/wordprocessingDrawing" xmlns:w10="urn:schemas-microsoft-com:office:word" xmlns:w="http://schemas.openxmlformats.org/wordprocessingml/2006/main" xmlns:w14="http://schemas.microsoft.com/office/word/2010/wordml" xmlns:w15="http://schemas.microsoft.com/office/word/2012/wordml" xmlns:w16cex="http://schemas.microsoft.com/office/word/2018/wordml/cex" xmlns:w16cid="http://schemas.microsoft.com/office/word/2016/wordml/cid" xmlns:w16="http://schemas.microsoft.com/office/word/2018/wordml" xmlns:w16sdtdh="http://schemas.microsoft.com/office/word/2020/wordml/sdtdatahash" xmlns:w16se="http://schemas.microsoft.com/office/word/2015/wordml/symex" xmlns:wpg="http://schemas.microsoft.com/office/word/2010/wordprocessingGroup" xmlns:wpi="http://schemas.microsoft.com/office/word/2010/wordprocessingInk" xmlns:wne="http://schemas.microsoft.com/office/word/2006/wordml" xmlns:wps="http://schemas.microsoft.com/office/word/2010/wordprocessingShape" mc:Ignorable="w14 w15 w16se w16cid w16 w16cex w16sdtdh wp14">
   <w:abstractNum w:abstractNumId="0" w15:restartNumberingAfterBreak="0">
     <w:nsid w:val="0EC551C3"/>
     <w:multiLevelType w:val="multilevel"/>
